--- a/Design Thinking/Tugas/Tugas Design Thinking.docx
+++ b/Design Thinking/Tugas/Tugas Design Thinking.docx
@@ -98,385 +98,77 @@
           <w:sz w:val="28"/>
           <w:szCs w:val="28"/>
         </w:rPr>
-        <w:t xml:space="preserve"> – </w:t>
-      </w:r>
-      <w:proofErr w:type="spellStart"/>
-      <w:r>
+        <w:t xml:space="preserve"> – Keagamaan (Website/Aplikasi Parenting Islami)</w:t>
+      </w:r>
+    </w:p>
+    <w:p>
+      <w:pPr>
+        <w:rPr>
+          <w:rFonts w:ascii="Times New Roman" w:hAnsi="Times New Roman" w:cs="Times New Roman"/>
+        </w:rPr>
+      </w:pPr>
+    </w:p>
+    <w:p>
+      <w:pPr>
         <w:rPr>
           <w:rFonts w:ascii="Times New Roman" w:hAnsi="Times New Roman" w:cs="Times New Roman"/>
           <w:b/>
           <w:bCs/>
-          <w:sz w:val="28"/>
-          <w:szCs w:val="28"/>
-        </w:rPr>
-        <w:t>Keagamaan</w:t>
-      </w:r>
-      <w:proofErr w:type="spellEnd"/>
+        </w:rPr>
+      </w:pPr>
       <w:r>
         <w:rPr>
           <w:rFonts w:ascii="Times New Roman" w:hAnsi="Times New Roman" w:cs="Times New Roman"/>
           <w:b/>
           <w:bCs/>
-          <w:sz w:val="28"/>
-          <w:szCs w:val="28"/>
-        </w:rPr>
-        <w:t xml:space="preserve"> (Website/</w:t>
-      </w:r>
-      <w:proofErr w:type="spellStart"/>
+        </w:rPr>
+        <w:t xml:space="preserve">Fase 1 </w:t>
+      </w:r>
       <w:r>
         <w:rPr>
           <w:rFonts w:ascii="Times New Roman" w:hAnsi="Times New Roman" w:cs="Times New Roman"/>
           <w:b/>
           <w:bCs/>
-          <w:sz w:val="28"/>
-          <w:szCs w:val="28"/>
-        </w:rPr>
-        <w:t>Aplikasi</w:t>
-      </w:r>
-      <w:proofErr w:type="spellEnd"/>
-      <w:r>
-        <w:rPr>
-          <w:rFonts w:ascii="Times New Roman" w:hAnsi="Times New Roman" w:cs="Times New Roman"/>
-          <w:b/>
-          <w:bCs/>
-          <w:sz w:val="28"/>
-          <w:szCs w:val="28"/>
-        </w:rPr>
-        <w:t xml:space="preserve"> Parenting Islami)</w:t>
-      </w:r>
-    </w:p>
-    <w:p>
-      <w:pPr>
-        <w:rPr>
-          <w:rFonts w:ascii="Times New Roman" w:hAnsi="Times New Roman" w:cs="Times New Roman"/>
-        </w:rPr>
-      </w:pPr>
-    </w:p>
-    <w:p>
-      <w:pPr>
-        <w:rPr>
-          <w:rFonts w:ascii="Times New Roman" w:hAnsi="Times New Roman" w:cs="Times New Roman"/>
-          <w:b/>
-          <w:bCs/>
-        </w:rPr>
-      </w:pPr>
-      <w:r>
-        <w:rPr>
-          <w:rFonts w:ascii="Times New Roman" w:hAnsi="Times New Roman" w:cs="Times New Roman"/>
-          <w:b/>
-          <w:bCs/>
-        </w:rPr>
-        <w:t xml:space="preserve">Fase 1 </w:t>
-      </w:r>
-      <w:proofErr w:type="spellStart"/>
-      <w:r>
-        <w:rPr>
-          <w:rFonts w:ascii="Times New Roman" w:hAnsi="Times New Roman" w:cs="Times New Roman"/>
-          <w:b/>
-          <w:bCs/>
         </w:rPr>
         <w:t>Emphatize</w:t>
       </w:r>
-      <w:proofErr w:type="spellEnd"/>
-    </w:p>
-    <w:p>
-      <w:pPr>
-        <w:rPr>
-          <w:rFonts w:ascii="Times New Roman" w:hAnsi="Times New Roman" w:cs="Times New Roman"/>
-        </w:rPr>
-      </w:pPr>
-      <w:proofErr w:type="spellStart"/>
-      <w:r>
-        <w:rPr>
-          <w:rFonts w:ascii="Times New Roman" w:hAnsi="Times New Roman" w:cs="Times New Roman"/>
-        </w:rPr>
-        <w:t>Berempati</w:t>
-      </w:r>
-      <w:proofErr w:type="spellEnd"/>
-      <w:r>
-        <w:rPr>
-          <w:rFonts w:ascii="Times New Roman" w:hAnsi="Times New Roman" w:cs="Times New Roman"/>
-        </w:rPr>
-        <w:t xml:space="preserve"> pada </w:t>
-      </w:r>
-      <w:proofErr w:type="spellStart"/>
-      <w:r>
-        <w:rPr>
-          <w:rFonts w:ascii="Times New Roman" w:hAnsi="Times New Roman" w:cs="Times New Roman"/>
-        </w:rPr>
-        <w:t>keluarga</w:t>
-      </w:r>
-      <w:proofErr w:type="spellEnd"/>
-      <w:r>
-        <w:rPr>
-          <w:rFonts w:ascii="Times New Roman" w:hAnsi="Times New Roman" w:cs="Times New Roman"/>
-        </w:rPr>
-        <w:t xml:space="preserve"> </w:t>
-      </w:r>
-      <w:proofErr w:type="spellStart"/>
-      <w:r>
-        <w:rPr>
-          <w:rFonts w:ascii="Times New Roman" w:hAnsi="Times New Roman" w:cs="Times New Roman"/>
-        </w:rPr>
-        <w:t>baru</w:t>
-      </w:r>
-      <w:proofErr w:type="spellEnd"/>
-      <w:r>
-        <w:rPr>
-          <w:rFonts w:ascii="Times New Roman" w:hAnsi="Times New Roman" w:cs="Times New Roman"/>
-        </w:rPr>
-        <w:t xml:space="preserve"> yang </w:t>
-      </w:r>
-      <w:proofErr w:type="spellStart"/>
-      <w:r>
-        <w:rPr>
-          <w:rFonts w:ascii="Times New Roman" w:hAnsi="Times New Roman" w:cs="Times New Roman"/>
-        </w:rPr>
-        <w:t>kesulitan</w:t>
-      </w:r>
-      <w:proofErr w:type="spellEnd"/>
-      <w:r>
-        <w:rPr>
-          <w:rFonts w:ascii="Times New Roman" w:hAnsi="Times New Roman" w:cs="Times New Roman"/>
-        </w:rPr>
-        <w:t xml:space="preserve"> </w:t>
-      </w:r>
-      <w:proofErr w:type="spellStart"/>
-      <w:r>
-        <w:rPr>
-          <w:rFonts w:ascii="Times New Roman" w:hAnsi="Times New Roman" w:cs="Times New Roman"/>
-        </w:rPr>
-        <w:t>mencari</w:t>
-      </w:r>
-      <w:proofErr w:type="spellEnd"/>
-      <w:r>
-        <w:rPr>
-          <w:rFonts w:ascii="Times New Roman" w:hAnsi="Times New Roman" w:cs="Times New Roman"/>
-        </w:rPr>
-        <w:t xml:space="preserve"> </w:t>
-      </w:r>
-      <w:proofErr w:type="spellStart"/>
-      <w:r>
-        <w:rPr>
-          <w:rFonts w:ascii="Times New Roman" w:hAnsi="Times New Roman" w:cs="Times New Roman"/>
-        </w:rPr>
-        <w:t>informasi</w:t>
-      </w:r>
-      <w:proofErr w:type="spellEnd"/>
-      <w:r>
-        <w:rPr>
-          <w:rFonts w:ascii="Times New Roman" w:hAnsi="Times New Roman" w:cs="Times New Roman"/>
-        </w:rPr>
-        <w:t xml:space="preserve"> </w:t>
-      </w:r>
-      <w:proofErr w:type="spellStart"/>
-      <w:r>
-        <w:rPr>
-          <w:rFonts w:ascii="Times New Roman" w:hAnsi="Times New Roman" w:cs="Times New Roman"/>
-        </w:rPr>
-        <w:t>cara</w:t>
-      </w:r>
-      <w:proofErr w:type="spellEnd"/>
-      <w:r>
-        <w:rPr>
-          <w:rFonts w:ascii="Times New Roman" w:hAnsi="Times New Roman" w:cs="Times New Roman"/>
-        </w:rPr>
-        <w:t xml:space="preserve"> parenting </w:t>
-      </w:r>
-      <w:proofErr w:type="spellStart"/>
-      <w:r>
-        <w:rPr>
-          <w:rFonts w:ascii="Times New Roman" w:hAnsi="Times New Roman" w:cs="Times New Roman"/>
-        </w:rPr>
-        <w:t>dalam</w:t>
-      </w:r>
-      <w:proofErr w:type="spellEnd"/>
-      <w:r>
-        <w:rPr>
-          <w:rFonts w:ascii="Times New Roman" w:hAnsi="Times New Roman" w:cs="Times New Roman"/>
-        </w:rPr>
-        <w:t xml:space="preserve"> </w:t>
-      </w:r>
-      <w:proofErr w:type="spellStart"/>
-      <w:r>
-        <w:rPr>
-          <w:rFonts w:ascii="Times New Roman" w:hAnsi="Times New Roman" w:cs="Times New Roman"/>
-        </w:rPr>
-        <w:t>cara</w:t>
-      </w:r>
-      <w:proofErr w:type="spellEnd"/>
-      <w:r>
-        <w:rPr>
-          <w:rFonts w:ascii="Times New Roman" w:hAnsi="Times New Roman" w:cs="Times New Roman"/>
-        </w:rPr>
-        <w:t xml:space="preserve"> Islami dan </w:t>
-      </w:r>
-      <w:proofErr w:type="spellStart"/>
-      <w:r>
-        <w:rPr>
-          <w:rFonts w:ascii="Times New Roman" w:hAnsi="Times New Roman" w:cs="Times New Roman"/>
-        </w:rPr>
-        <w:t>menemukan</w:t>
-      </w:r>
-      <w:proofErr w:type="spellEnd"/>
-      <w:r>
-        <w:rPr>
-          <w:rFonts w:ascii="Times New Roman" w:hAnsi="Times New Roman" w:cs="Times New Roman"/>
-        </w:rPr>
-        <w:t xml:space="preserve"> </w:t>
-      </w:r>
-      <w:proofErr w:type="spellStart"/>
-      <w:r>
-        <w:rPr>
-          <w:rFonts w:ascii="Times New Roman" w:hAnsi="Times New Roman" w:cs="Times New Roman"/>
-        </w:rPr>
-        <w:t>komunitas</w:t>
-      </w:r>
-      <w:proofErr w:type="spellEnd"/>
-      <w:r>
-        <w:rPr>
-          <w:rFonts w:ascii="Times New Roman" w:hAnsi="Times New Roman" w:cs="Times New Roman"/>
-        </w:rPr>
-        <w:t xml:space="preserve"> yang </w:t>
-      </w:r>
-      <w:proofErr w:type="spellStart"/>
-      <w:r>
-        <w:rPr>
-          <w:rFonts w:ascii="Times New Roman" w:hAnsi="Times New Roman" w:cs="Times New Roman"/>
-        </w:rPr>
-        <w:t>mempunyai</w:t>
-      </w:r>
-      <w:proofErr w:type="spellEnd"/>
-      <w:r>
-        <w:rPr>
-          <w:rFonts w:ascii="Times New Roman" w:hAnsi="Times New Roman" w:cs="Times New Roman"/>
-        </w:rPr>
-        <w:t xml:space="preserve"> </w:t>
-      </w:r>
-      <w:proofErr w:type="spellStart"/>
-      <w:r>
-        <w:rPr>
-          <w:rFonts w:ascii="Times New Roman" w:hAnsi="Times New Roman" w:cs="Times New Roman"/>
-        </w:rPr>
-        <w:t>tujuan</w:t>
-      </w:r>
-      <w:proofErr w:type="spellEnd"/>
-      <w:r>
-        <w:rPr>
-          <w:rFonts w:ascii="Times New Roman" w:hAnsi="Times New Roman" w:cs="Times New Roman"/>
-        </w:rPr>
-        <w:t xml:space="preserve"> yang </w:t>
-      </w:r>
-      <w:proofErr w:type="spellStart"/>
-      <w:r>
-        <w:rPr>
-          <w:rFonts w:ascii="Times New Roman" w:hAnsi="Times New Roman" w:cs="Times New Roman"/>
-        </w:rPr>
-        <w:t>sama</w:t>
-      </w:r>
-      <w:proofErr w:type="spellEnd"/>
-      <w:r>
-        <w:rPr>
-          <w:rFonts w:ascii="Times New Roman" w:hAnsi="Times New Roman" w:cs="Times New Roman"/>
-        </w:rPr>
-        <w:t>.</w:t>
-      </w:r>
-      <w:r>
-        <w:rPr>
-          <w:rFonts w:ascii="Times New Roman" w:hAnsi="Times New Roman" w:cs="Times New Roman"/>
-        </w:rPr>
-        <w:t xml:space="preserve"> Juga, </w:t>
-      </w:r>
-      <w:proofErr w:type="spellStart"/>
-      <w:r>
-        <w:rPr>
-          <w:rFonts w:ascii="Times New Roman" w:hAnsi="Times New Roman" w:cs="Times New Roman"/>
-        </w:rPr>
-        <w:t>penting</w:t>
-      </w:r>
-      <w:proofErr w:type="spellEnd"/>
-      <w:r>
-        <w:rPr>
-          <w:rFonts w:ascii="Times New Roman" w:hAnsi="Times New Roman" w:cs="Times New Roman"/>
-        </w:rPr>
-        <w:t xml:space="preserve"> </w:t>
-      </w:r>
-      <w:proofErr w:type="spellStart"/>
-      <w:r>
-        <w:rPr>
-          <w:rFonts w:ascii="Times New Roman" w:hAnsi="Times New Roman" w:cs="Times New Roman"/>
-        </w:rPr>
-        <w:t>menerapkan</w:t>
-      </w:r>
-      <w:proofErr w:type="spellEnd"/>
-      <w:r>
-        <w:rPr>
-          <w:rFonts w:ascii="Times New Roman" w:hAnsi="Times New Roman" w:cs="Times New Roman"/>
-        </w:rPr>
-        <w:t xml:space="preserve"> </w:t>
-      </w:r>
-      <w:proofErr w:type="spellStart"/>
-      <w:r>
-        <w:rPr>
-          <w:rFonts w:ascii="Times New Roman" w:hAnsi="Times New Roman" w:cs="Times New Roman"/>
-        </w:rPr>
-        <w:t>edukasi</w:t>
-      </w:r>
-      <w:proofErr w:type="spellEnd"/>
-      <w:r>
-        <w:rPr>
-          <w:rFonts w:ascii="Times New Roman" w:hAnsi="Times New Roman" w:cs="Times New Roman"/>
-        </w:rPr>
-        <w:t xml:space="preserve"> </w:t>
-      </w:r>
-      <w:proofErr w:type="spellStart"/>
-      <w:r>
-        <w:rPr>
-          <w:rFonts w:ascii="Times New Roman" w:hAnsi="Times New Roman" w:cs="Times New Roman"/>
-        </w:rPr>
-        <w:t>islam</w:t>
-      </w:r>
-      <w:proofErr w:type="spellEnd"/>
-      <w:r>
-        <w:rPr>
-          <w:rFonts w:ascii="Times New Roman" w:hAnsi="Times New Roman" w:cs="Times New Roman"/>
-        </w:rPr>
-        <w:t xml:space="preserve"> pada </w:t>
-      </w:r>
-      <w:proofErr w:type="spellStart"/>
-      <w:r>
-        <w:rPr>
-          <w:rFonts w:ascii="Times New Roman" w:hAnsi="Times New Roman" w:cs="Times New Roman"/>
-        </w:rPr>
-        <w:t>keluarga</w:t>
-      </w:r>
-      <w:proofErr w:type="spellEnd"/>
-      <w:r>
-        <w:rPr>
-          <w:rFonts w:ascii="Times New Roman" w:hAnsi="Times New Roman" w:cs="Times New Roman"/>
-        </w:rPr>
-        <w:t>.</w:t>
-      </w:r>
-    </w:p>
-    <w:p>
-      <w:pPr>
-        <w:rPr>
-          <w:rFonts w:ascii="Times New Roman" w:hAnsi="Times New Roman" w:cs="Times New Roman"/>
-        </w:rPr>
-      </w:pPr>
-      <w:proofErr w:type="spellStart"/>
-      <w:r>
-        <w:rPr>
-          <w:rFonts w:ascii="Times New Roman" w:hAnsi="Times New Roman" w:cs="Times New Roman"/>
-        </w:rPr>
-        <w:t>Sumber</w:t>
-      </w:r>
-      <w:proofErr w:type="spellEnd"/>
-      <w:r>
-        <w:rPr>
-          <w:rFonts w:ascii="Times New Roman" w:hAnsi="Times New Roman" w:cs="Times New Roman"/>
-        </w:rPr>
-        <w:t>:</w:t>
+    </w:p>
+    <w:p>
+      <w:pPr>
+        <w:rPr>
+          <w:rFonts w:ascii="Times New Roman" w:hAnsi="Times New Roman" w:cs="Times New Roman"/>
+        </w:rPr>
+      </w:pPr>
+      <w:r>
+        <w:rPr>
+          <w:rFonts w:ascii="Times New Roman" w:hAnsi="Times New Roman" w:cs="Times New Roman"/>
+        </w:rPr>
+        <w:t xml:space="preserve">Berempati pada keluarga baru yang kesulitan mencari informasi cara parenting dalam cara Islami dan menemukan komunitas yang </w:t>
+      </w:r>
+      <w:r>
+        <w:rPr>
+          <w:rFonts w:ascii="Times New Roman" w:hAnsi="Times New Roman" w:cs="Times New Roman"/>
+        </w:rPr>
+        <w:t>mempunyai tujuan yang sama.</w:t>
+      </w:r>
+      <w:r>
+        <w:rPr>
+          <w:rFonts w:ascii="Times New Roman" w:hAnsi="Times New Roman" w:cs="Times New Roman"/>
+        </w:rPr>
+        <w:t xml:space="preserve"> Juga, penting menerapkan edukasi islam pada keluarga.</w:t>
+      </w:r>
+    </w:p>
+    <w:p>
+      <w:pPr>
+        <w:rPr>
+          <w:rFonts w:ascii="Times New Roman" w:hAnsi="Times New Roman" w:cs="Times New Roman"/>
+        </w:rPr>
+      </w:pPr>
+      <w:r>
+        <w:rPr>
+          <w:rFonts w:ascii="Times New Roman" w:hAnsi="Times New Roman" w:cs="Times New Roman"/>
+        </w:rPr>
+        <w:t>Sumber:</w:t>
       </w:r>
     </w:p>
     <w:p>
@@ -487,19 +179,11 @@
           <w:rFonts w:ascii="Times New Roman" w:hAnsi="Times New Roman" w:cs="Times New Roman"/>
         </w:rPr>
       </w:pPr>
-      <w:proofErr w:type="spellStart"/>
-      <w:r>
-        <w:rPr>
-          <w:rFonts w:ascii="Times New Roman" w:hAnsi="Times New Roman" w:cs="Times New Roman"/>
-        </w:rPr>
-        <w:t>Nurhuda</w:t>
-      </w:r>
-      <w:proofErr w:type="spellEnd"/>
-      <w:r>
-        <w:rPr>
-          <w:rFonts w:ascii="Times New Roman" w:hAnsi="Times New Roman" w:cs="Times New Roman"/>
-        </w:rPr>
-        <w:t>, A. (2023). Islamic Education in the Family: Concept, Role, Relationship, and Parenting Style. </w:t>
+      <w:r>
+        <w:rPr>
+          <w:rFonts w:ascii="Times New Roman" w:hAnsi="Times New Roman" w:cs="Times New Roman"/>
+        </w:rPr>
+        <w:t>Nurhuda, A. (2023). Islamic Education in the Family: Concept, Role, Relationship, and Parenting Style. </w:t>
       </w:r>
       <w:r>
         <w:rPr>
@@ -533,114 +217,15 @@
         <w:rPr>
           <w:rFonts w:ascii="Times New Roman" w:hAnsi="Times New Roman" w:cs="Times New Roman"/>
         </w:rPr>
-        <w:t xml:space="preserve">: </w:t>
-      </w:r>
-      <w:proofErr w:type="spellStart"/>
-      <w:r>
-        <w:rPr>
-          <w:rFonts w:ascii="Times New Roman" w:hAnsi="Times New Roman" w:cs="Times New Roman"/>
-        </w:rPr>
-        <w:t>Mendalami</w:t>
-      </w:r>
-      <w:proofErr w:type="spellEnd"/>
-      <w:r>
-        <w:rPr>
-          <w:rFonts w:ascii="Times New Roman" w:hAnsi="Times New Roman" w:cs="Times New Roman"/>
-        </w:rPr>
-        <w:t xml:space="preserve"> </w:t>
-      </w:r>
-      <w:proofErr w:type="spellStart"/>
-      <w:r>
-        <w:rPr>
-          <w:rFonts w:ascii="Times New Roman" w:hAnsi="Times New Roman" w:cs="Times New Roman"/>
-        </w:rPr>
-        <w:t>pemahaman</w:t>
-      </w:r>
-      <w:proofErr w:type="spellEnd"/>
-      <w:r>
-        <w:rPr>
-          <w:rFonts w:ascii="Times New Roman" w:hAnsi="Times New Roman" w:cs="Times New Roman"/>
-        </w:rPr>
-        <w:t xml:space="preserve"> </w:t>
-      </w:r>
-      <w:proofErr w:type="spellStart"/>
-      <w:r>
-        <w:rPr>
-          <w:rFonts w:ascii="Times New Roman" w:hAnsi="Times New Roman" w:cs="Times New Roman"/>
-        </w:rPr>
-        <w:t>terhadap</w:t>
-      </w:r>
-      <w:proofErr w:type="spellEnd"/>
-      <w:r>
-        <w:rPr>
-          <w:rFonts w:ascii="Times New Roman" w:hAnsi="Times New Roman" w:cs="Times New Roman"/>
-        </w:rPr>
-        <w:t xml:space="preserve"> </w:t>
-      </w:r>
-      <w:proofErr w:type="spellStart"/>
-      <w:r>
-        <w:rPr>
-          <w:rFonts w:ascii="Times New Roman" w:hAnsi="Times New Roman" w:cs="Times New Roman"/>
-        </w:rPr>
-        <w:t>pengguna</w:t>
-      </w:r>
-      <w:proofErr w:type="spellEnd"/>
-      <w:r>
-        <w:rPr>
-          <w:rFonts w:ascii="Times New Roman" w:hAnsi="Times New Roman" w:cs="Times New Roman"/>
-        </w:rPr>
-        <w:t xml:space="preserve"> </w:t>
-      </w:r>
-      <w:proofErr w:type="spellStart"/>
-      <w:r>
-        <w:rPr>
-          <w:rFonts w:ascii="Times New Roman" w:hAnsi="Times New Roman" w:cs="Times New Roman"/>
-        </w:rPr>
-        <w:t>atau</w:t>
-      </w:r>
-      <w:proofErr w:type="spellEnd"/>
-      <w:r>
-        <w:rPr>
-          <w:rFonts w:ascii="Times New Roman" w:hAnsi="Times New Roman" w:cs="Times New Roman"/>
-        </w:rPr>
-        <w:t xml:space="preserve"> </w:t>
-      </w:r>
-      <w:proofErr w:type="spellStart"/>
-      <w:r>
-        <w:rPr>
-          <w:rFonts w:ascii="Times New Roman" w:hAnsi="Times New Roman" w:cs="Times New Roman"/>
-        </w:rPr>
-        <w:t>kondisi</w:t>
-      </w:r>
-      <w:proofErr w:type="spellEnd"/>
-      <w:r>
-        <w:rPr>
-          <w:rFonts w:ascii="Times New Roman" w:hAnsi="Times New Roman" w:cs="Times New Roman"/>
-        </w:rPr>
-        <w:t xml:space="preserve"> yang </w:t>
-      </w:r>
-      <w:proofErr w:type="spellStart"/>
-      <w:r>
-        <w:rPr>
-          <w:rFonts w:ascii="Times New Roman" w:hAnsi="Times New Roman" w:cs="Times New Roman"/>
-        </w:rPr>
-        <w:t>ditargetkan</w:t>
-      </w:r>
-      <w:proofErr w:type="spellEnd"/>
-      <w:r>
-        <w:rPr>
-          <w:rFonts w:ascii="Times New Roman" w:hAnsi="Times New Roman" w:cs="Times New Roman"/>
-        </w:rPr>
-        <w:t>.</w:t>
-      </w:r>
-    </w:p>
-    <w:p>
-      <w:pPr>
-        <w:rPr>
-          <w:rFonts w:ascii="Times New Roman" w:hAnsi="Times New Roman" w:cs="Times New Roman"/>
-        </w:rPr>
-      </w:pPr>
-      <w:proofErr w:type="spellStart"/>
+        <w:t>: Mendalami pemahaman terhadap pengguna atau kondisi yang ditargetkan.</w:t>
+      </w:r>
+    </w:p>
+    <w:p>
+      <w:pPr>
+        <w:rPr>
+          <w:rFonts w:ascii="Times New Roman" w:hAnsi="Times New Roman" w:cs="Times New Roman"/>
+        </w:rPr>
+      </w:pPr>
       <w:r>
         <w:rPr>
           <w:rFonts w:ascii="Times New Roman" w:hAnsi="Times New Roman" w:cs="Times New Roman"/>
@@ -648,61 +233,24 @@
         </w:rPr>
         <w:t>Metodologi</w:t>
       </w:r>
-      <w:proofErr w:type="spellEnd"/>
-      <w:r>
-        <w:rPr>
-          <w:rFonts w:ascii="Times New Roman" w:hAnsi="Times New Roman" w:cs="Times New Roman"/>
-        </w:rPr>
-        <w:t xml:space="preserve">: Interview </w:t>
-      </w:r>
-      <w:proofErr w:type="spellStart"/>
-      <w:r>
-        <w:rPr>
-          <w:rFonts w:ascii="Times New Roman" w:hAnsi="Times New Roman" w:cs="Times New Roman"/>
-        </w:rPr>
-        <w:t>atau</w:t>
-      </w:r>
-      <w:proofErr w:type="spellEnd"/>
-      <w:r>
-        <w:rPr>
-          <w:rFonts w:ascii="Times New Roman" w:hAnsi="Times New Roman" w:cs="Times New Roman"/>
-        </w:rPr>
-        <w:t xml:space="preserve"> </w:t>
-      </w:r>
-      <w:proofErr w:type="spellStart"/>
-      <w:r>
-        <w:rPr>
-          <w:rFonts w:ascii="Times New Roman" w:hAnsi="Times New Roman" w:cs="Times New Roman"/>
-        </w:rPr>
-        <w:t>observasi</w:t>
-      </w:r>
-      <w:proofErr w:type="spellEnd"/>
-      <w:r>
-        <w:rPr>
-          <w:rFonts w:ascii="Times New Roman" w:hAnsi="Times New Roman" w:cs="Times New Roman"/>
-        </w:rPr>
-        <w:t>.</w:t>
-      </w:r>
-    </w:p>
-    <w:p>
-      <w:pPr>
-        <w:rPr>
-          <w:rFonts w:ascii="Times New Roman" w:hAnsi="Times New Roman" w:cs="Times New Roman"/>
-        </w:rPr>
-      </w:pPr>
-      <w:proofErr w:type="spellStart"/>
-      <w:r>
-        <w:rPr>
-          <w:rFonts w:ascii="Times New Roman" w:hAnsi="Times New Roman" w:cs="Times New Roman"/>
-        </w:rPr>
-        <w:t>Pertanyaan</w:t>
-      </w:r>
-      <w:proofErr w:type="spellEnd"/>
-      <w:r>
-        <w:rPr>
-          <w:rFonts w:ascii="Times New Roman" w:hAnsi="Times New Roman" w:cs="Times New Roman"/>
-        </w:rPr>
-        <w:t>:</w:t>
+      <w:r>
+        <w:rPr>
+          <w:rFonts w:ascii="Times New Roman" w:hAnsi="Times New Roman" w:cs="Times New Roman"/>
+        </w:rPr>
+        <w:t>: Interview atau observasi.</w:t>
+      </w:r>
+    </w:p>
+    <w:p>
+      <w:pPr>
+        <w:rPr>
+          <w:rFonts w:ascii="Times New Roman" w:hAnsi="Times New Roman" w:cs="Times New Roman"/>
+        </w:rPr>
+      </w:pPr>
+      <w:r>
+        <w:rPr>
+          <w:rFonts w:ascii="Times New Roman" w:hAnsi="Times New Roman" w:cs="Times New Roman"/>
+        </w:rPr>
+        <w:t>Pertanyaan:</w:t>
       </w:r>
       <w:r>
         <w:rPr>
@@ -728,117 +276,11 @@
           <w:rFonts w:ascii="Times New Roman" w:hAnsi="Times New Roman" w:cs="Times New Roman"/>
         </w:rPr>
       </w:pPr>
-      <w:proofErr w:type="spellStart"/>
-      <w:r>
-        <w:rPr>
-          <w:rFonts w:ascii="Times New Roman" w:hAnsi="Times New Roman" w:cs="Times New Roman"/>
-        </w:rPr>
-        <w:t>Apakah</w:t>
-      </w:r>
-      <w:proofErr w:type="spellEnd"/>
-      <w:r>
-        <w:rPr>
-          <w:rFonts w:ascii="Times New Roman" w:hAnsi="Times New Roman" w:cs="Times New Roman"/>
-        </w:rPr>
-        <w:t xml:space="preserve"> </w:t>
-      </w:r>
-      <w:proofErr w:type="spellStart"/>
-      <w:r>
-        <w:rPr>
-          <w:rFonts w:ascii="Times New Roman" w:hAnsi="Times New Roman" w:cs="Times New Roman"/>
-        </w:rPr>
-        <w:t>keluarga</w:t>
-      </w:r>
-      <w:proofErr w:type="spellEnd"/>
-      <w:r>
-        <w:rPr>
-          <w:rFonts w:ascii="Times New Roman" w:hAnsi="Times New Roman" w:cs="Times New Roman"/>
-        </w:rPr>
-        <w:t xml:space="preserve"> </w:t>
-      </w:r>
-      <w:proofErr w:type="spellStart"/>
-      <w:r>
-        <w:rPr>
-          <w:rFonts w:ascii="Times New Roman" w:hAnsi="Times New Roman" w:cs="Times New Roman"/>
-        </w:rPr>
-        <w:t>anda</w:t>
-      </w:r>
-      <w:proofErr w:type="spellEnd"/>
-      <w:r>
-        <w:rPr>
-          <w:rFonts w:ascii="Times New Roman" w:hAnsi="Times New Roman" w:cs="Times New Roman"/>
-        </w:rPr>
-        <w:t xml:space="preserve"> </w:t>
-      </w:r>
-      <w:proofErr w:type="spellStart"/>
-      <w:r>
-        <w:rPr>
-          <w:rFonts w:ascii="Times New Roman" w:hAnsi="Times New Roman" w:cs="Times New Roman"/>
-        </w:rPr>
-        <w:t>kesulitan</w:t>
-      </w:r>
-      <w:proofErr w:type="spellEnd"/>
-      <w:r>
-        <w:rPr>
-          <w:rFonts w:ascii="Times New Roman" w:hAnsi="Times New Roman" w:cs="Times New Roman"/>
-        </w:rPr>
-        <w:t xml:space="preserve"> </w:t>
-      </w:r>
-      <w:proofErr w:type="spellStart"/>
-      <w:r>
-        <w:rPr>
-          <w:rFonts w:ascii="Times New Roman" w:hAnsi="Times New Roman" w:cs="Times New Roman"/>
-        </w:rPr>
-        <w:t>mencari</w:t>
-      </w:r>
-      <w:proofErr w:type="spellEnd"/>
-      <w:r>
-        <w:rPr>
-          <w:rFonts w:ascii="Times New Roman" w:hAnsi="Times New Roman" w:cs="Times New Roman"/>
-        </w:rPr>
-        <w:t xml:space="preserve"> </w:t>
-      </w:r>
-      <w:proofErr w:type="spellStart"/>
-      <w:r>
-        <w:rPr>
-          <w:rFonts w:ascii="Times New Roman" w:hAnsi="Times New Roman" w:cs="Times New Roman"/>
-        </w:rPr>
-        <w:t>informasi</w:t>
-      </w:r>
-      <w:proofErr w:type="spellEnd"/>
-      <w:r>
-        <w:rPr>
-          <w:rFonts w:ascii="Times New Roman" w:hAnsi="Times New Roman" w:cs="Times New Roman"/>
-        </w:rPr>
-        <w:t xml:space="preserve"> </w:t>
-      </w:r>
-      <w:proofErr w:type="spellStart"/>
-      <w:r>
-        <w:rPr>
-          <w:rFonts w:ascii="Times New Roman" w:hAnsi="Times New Roman" w:cs="Times New Roman"/>
-        </w:rPr>
-        <w:t>tentang</w:t>
-      </w:r>
-      <w:proofErr w:type="spellEnd"/>
-      <w:r>
-        <w:rPr>
-          <w:rFonts w:ascii="Times New Roman" w:hAnsi="Times New Roman" w:cs="Times New Roman"/>
-        </w:rPr>
-        <w:t xml:space="preserve"> parenting </w:t>
-      </w:r>
-      <w:proofErr w:type="spellStart"/>
-      <w:r>
-        <w:rPr>
-          <w:rFonts w:ascii="Times New Roman" w:hAnsi="Times New Roman" w:cs="Times New Roman"/>
-        </w:rPr>
-        <w:t>secara</w:t>
-      </w:r>
-      <w:proofErr w:type="spellEnd"/>
-      <w:r>
-        <w:rPr>
-          <w:rFonts w:ascii="Times New Roman" w:hAnsi="Times New Roman" w:cs="Times New Roman"/>
-        </w:rPr>
-        <w:t xml:space="preserve"> Islami?</w:t>
+      <w:r>
+        <w:rPr>
+          <w:rFonts w:ascii="Times New Roman" w:hAnsi="Times New Roman" w:cs="Times New Roman"/>
+        </w:rPr>
+        <w:t>Apakah keluarga anda kesulitan mencari informasi tentang parenting secara Islami?</w:t>
       </w:r>
     </w:p>
     <w:p>
@@ -852,75 +294,11 @@
           <w:rFonts w:ascii="Times New Roman" w:hAnsi="Times New Roman" w:cs="Times New Roman"/>
         </w:rPr>
       </w:pPr>
-      <w:proofErr w:type="spellStart"/>
-      <w:r>
-        <w:rPr>
-          <w:rFonts w:ascii="Times New Roman" w:hAnsi="Times New Roman" w:cs="Times New Roman"/>
-        </w:rPr>
-        <w:t>Apakah</w:t>
-      </w:r>
-      <w:proofErr w:type="spellEnd"/>
-      <w:r>
-        <w:rPr>
-          <w:rFonts w:ascii="Times New Roman" w:hAnsi="Times New Roman" w:cs="Times New Roman"/>
-        </w:rPr>
-        <w:t xml:space="preserve"> </w:t>
-      </w:r>
-      <w:proofErr w:type="spellStart"/>
-      <w:r>
-        <w:rPr>
-          <w:rFonts w:ascii="Times New Roman" w:hAnsi="Times New Roman" w:cs="Times New Roman"/>
-        </w:rPr>
-        <w:t>keluarga</w:t>
-      </w:r>
-      <w:proofErr w:type="spellEnd"/>
-      <w:r>
-        <w:rPr>
-          <w:rFonts w:ascii="Times New Roman" w:hAnsi="Times New Roman" w:cs="Times New Roman"/>
-        </w:rPr>
-        <w:t xml:space="preserve"> </w:t>
-      </w:r>
-      <w:proofErr w:type="spellStart"/>
-      <w:r>
-        <w:rPr>
-          <w:rFonts w:ascii="Times New Roman" w:hAnsi="Times New Roman" w:cs="Times New Roman"/>
-        </w:rPr>
-        <w:t>anda</w:t>
-      </w:r>
-      <w:proofErr w:type="spellEnd"/>
-      <w:r>
-        <w:rPr>
-          <w:rFonts w:ascii="Times New Roman" w:hAnsi="Times New Roman" w:cs="Times New Roman"/>
-        </w:rPr>
-        <w:t xml:space="preserve"> </w:t>
-      </w:r>
-      <w:proofErr w:type="spellStart"/>
-      <w:r>
-        <w:rPr>
-          <w:rFonts w:ascii="Times New Roman" w:hAnsi="Times New Roman" w:cs="Times New Roman"/>
-        </w:rPr>
-        <w:t>membutuhkan</w:t>
-      </w:r>
-      <w:proofErr w:type="spellEnd"/>
-      <w:r>
-        <w:rPr>
-          <w:rFonts w:ascii="Times New Roman" w:hAnsi="Times New Roman" w:cs="Times New Roman"/>
-        </w:rPr>
-        <w:t xml:space="preserve"> tips-tips </w:t>
-      </w:r>
-      <w:proofErr w:type="spellStart"/>
-      <w:r>
-        <w:rPr>
-          <w:rFonts w:ascii="Times New Roman" w:hAnsi="Times New Roman" w:cs="Times New Roman"/>
-        </w:rPr>
-        <w:t>tentang</w:t>
-      </w:r>
-      <w:proofErr w:type="spellEnd"/>
-      <w:r>
-        <w:rPr>
-          <w:rFonts w:ascii="Times New Roman" w:hAnsi="Times New Roman" w:cs="Times New Roman"/>
-        </w:rPr>
-        <w:t xml:space="preserve"> parenting Islami?</w:t>
+      <w:r>
+        <w:rPr>
+          <w:rFonts w:ascii="Times New Roman" w:hAnsi="Times New Roman" w:cs="Times New Roman"/>
+        </w:rPr>
+        <w:t>Apakah keluarga anda membutuhkan tips-tips tentang parenting Islami?</w:t>
       </w:r>
     </w:p>
     <w:p>
@@ -934,124 +312,24 @@
           <w:rFonts w:ascii="Times New Roman" w:hAnsi="Times New Roman" w:cs="Times New Roman"/>
         </w:rPr>
       </w:pPr>
-      <w:proofErr w:type="spellStart"/>
-      <w:r>
-        <w:rPr>
-          <w:rFonts w:ascii="Times New Roman" w:hAnsi="Times New Roman" w:cs="Times New Roman"/>
-        </w:rPr>
-        <w:t>Apakah</w:t>
-      </w:r>
-      <w:proofErr w:type="spellEnd"/>
-      <w:r>
-        <w:rPr>
-          <w:rFonts w:ascii="Times New Roman" w:hAnsi="Times New Roman" w:cs="Times New Roman"/>
-        </w:rPr>
-        <w:t xml:space="preserve"> </w:t>
-      </w:r>
-      <w:proofErr w:type="spellStart"/>
-      <w:r>
-        <w:rPr>
-          <w:rFonts w:ascii="Times New Roman" w:hAnsi="Times New Roman" w:cs="Times New Roman"/>
-        </w:rPr>
-        <w:t>keluarga</w:t>
-      </w:r>
-      <w:proofErr w:type="spellEnd"/>
-      <w:r>
-        <w:rPr>
-          <w:rFonts w:ascii="Times New Roman" w:hAnsi="Times New Roman" w:cs="Times New Roman"/>
-        </w:rPr>
-        <w:t xml:space="preserve"> </w:t>
-      </w:r>
-      <w:proofErr w:type="spellStart"/>
-      <w:r>
-        <w:rPr>
-          <w:rFonts w:ascii="Times New Roman" w:hAnsi="Times New Roman" w:cs="Times New Roman"/>
-        </w:rPr>
-        <w:t>anda</w:t>
-      </w:r>
-      <w:proofErr w:type="spellEnd"/>
-      <w:r>
-        <w:rPr>
-          <w:rFonts w:ascii="Times New Roman" w:hAnsi="Times New Roman" w:cs="Times New Roman"/>
-        </w:rPr>
-        <w:t xml:space="preserve"> </w:t>
-      </w:r>
-      <w:proofErr w:type="spellStart"/>
-      <w:r>
-        <w:rPr>
-          <w:rFonts w:ascii="Times New Roman" w:hAnsi="Times New Roman" w:cs="Times New Roman"/>
-        </w:rPr>
-        <w:t>mempunyai</w:t>
-      </w:r>
-      <w:proofErr w:type="spellEnd"/>
-      <w:r>
-        <w:rPr>
-          <w:rFonts w:ascii="Times New Roman" w:hAnsi="Times New Roman" w:cs="Times New Roman"/>
-        </w:rPr>
-        <w:t xml:space="preserve"> </w:t>
-      </w:r>
-      <w:proofErr w:type="spellStart"/>
-      <w:r>
-        <w:rPr>
-          <w:rFonts w:ascii="Times New Roman" w:hAnsi="Times New Roman" w:cs="Times New Roman"/>
-        </w:rPr>
-        <w:t>pengetahuan</w:t>
-      </w:r>
-      <w:proofErr w:type="spellEnd"/>
-      <w:r>
-        <w:rPr>
-          <w:rFonts w:ascii="Times New Roman" w:hAnsi="Times New Roman" w:cs="Times New Roman"/>
-        </w:rPr>
-        <w:t xml:space="preserve"> </w:t>
-      </w:r>
-      <w:proofErr w:type="spellStart"/>
-      <w:r>
-        <w:rPr>
-          <w:rFonts w:ascii="Times New Roman" w:hAnsi="Times New Roman" w:cs="Times New Roman"/>
-        </w:rPr>
-        <w:t>mengenai</w:t>
-      </w:r>
-      <w:proofErr w:type="spellEnd"/>
-      <w:r>
-        <w:rPr>
-          <w:rFonts w:ascii="Times New Roman" w:hAnsi="Times New Roman" w:cs="Times New Roman"/>
-        </w:rPr>
-        <w:t xml:space="preserve"> parenting </w:t>
-      </w:r>
-      <w:proofErr w:type="spellStart"/>
-      <w:r>
-        <w:rPr>
-          <w:rFonts w:ascii="Times New Roman" w:hAnsi="Times New Roman" w:cs="Times New Roman"/>
-        </w:rPr>
-        <w:t>secara</w:t>
-      </w:r>
-      <w:proofErr w:type="spellEnd"/>
-      <w:r>
-        <w:rPr>
-          <w:rFonts w:ascii="Times New Roman" w:hAnsi="Times New Roman" w:cs="Times New Roman"/>
-        </w:rPr>
-        <w:t xml:space="preserve"> Islami?</w:t>
-      </w:r>
-    </w:p>
-    <w:p>
-      <w:pPr>
-        <w:rPr>
-          <w:rFonts w:ascii="Times New Roman" w:hAnsi="Times New Roman" w:cs="Times New Roman"/>
-        </w:rPr>
-      </w:pPr>
-      <w:proofErr w:type="spellStart"/>
-      <w:r>
-        <w:rPr>
-          <w:rFonts w:ascii="Times New Roman" w:hAnsi="Times New Roman" w:cs="Times New Roman"/>
-        </w:rPr>
-        <w:t>Jawaban</w:t>
-      </w:r>
-      <w:proofErr w:type="spellEnd"/>
-      <w:r>
-        <w:rPr>
-          <w:rFonts w:ascii="Times New Roman" w:hAnsi="Times New Roman" w:cs="Times New Roman"/>
-        </w:rPr>
-        <w:t>:</w:t>
+      <w:r>
+        <w:rPr>
+          <w:rFonts w:ascii="Times New Roman" w:hAnsi="Times New Roman" w:cs="Times New Roman"/>
+        </w:rPr>
+        <w:t>Apakah keluarga anda mempunyai pengetahuan mengenai parenting secara Islami?</w:t>
+      </w:r>
+    </w:p>
+    <w:p>
+      <w:pPr>
+        <w:rPr>
+          <w:rFonts w:ascii="Times New Roman" w:hAnsi="Times New Roman" w:cs="Times New Roman"/>
+        </w:rPr>
+      </w:pPr>
+      <w:r>
+        <w:rPr>
+          <w:rFonts w:ascii="Times New Roman" w:hAnsi="Times New Roman" w:cs="Times New Roman"/>
+        </w:rPr>
+        <w:t>Jawaban:</w:t>
       </w:r>
     </w:p>
     <w:p>
@@ -1103,91 +381,7 @@
         <w:rPr>
           <w:rFonts w:ascii="Times New Roman" w:hAnsi="Times New Roman" w:cs="Times New Roman"/>
         </w:rPr>
-        <w:t xml:space="preserve">Tujuan: </w:t>
-      </w:r>
-      <w:proofErr w:type="spellStart"/>
-      <w:r>
-        <w:rPr>
-          <w:rFonts w:ascii="Times New Roman" w:hAnsi="Times New Roman" w:cs="Times New Roman"/>
-        </w:rPr>
-        <w:t>Mendapatkan</w:t>
-      </w:r>
-      <w:proofErr w:type="spellEnd"/>
-      <w:r>
-        <w:rPr>
-          <w:rFonts w:ascii="Times New Roman" w:hAnsi="Times New Roman" w:cs="Times New Roman"/>
-        </w:rPr>
-        <w:t xml:space="preserve"> inti </w:t>
-      </w:r>
-      <w:proofErr w:type="spellStart"/>
-      <w:r>
-        <w:rPr>
-          <w:rFonts w:ascii="Times New Roman" w:hAnsi="Times New Roman" w:cs="Times New Roman"/>
-        </w:rPr>
-        <w:t>dari</w:t>
-      </w:r>
-      <w:proofErr w:type="spellEnd"/>
-      <w:r>
-        <w:rPr>
-          <w:rFonts w:ascii="Times New Roman" w:hAnsi="Times New Roman" w:cs="Times New Roman"/>
-        </w:rPr>
-        <w:t xml:space="preserve"> </w:t>
-      </w:r>
-      <w:proofErr w:type="spellStart"/>
-      <w:r>
-        <w:rPr>
-          <w:rFonts w:ascii="Times New Roman" w:hAnsi="Times New Roman" w:cs="Times New Roman"/>
-        </w:rPr>
-        <w:t>masalah</w:t>
-      </w:r>
-      <w:proofErr w:type="spellEnd"/>
-      <w:r>
-        <w:rPr>
-          <w:rFonts w:ascii="Times New Roman" w:hAnsi="Times New Roman" w:cs="Times New Roman"/>
-        </w:rPr>
-        <w:t xml:space="preserve"> </w:t>
-      </w:r>
-      <w:proofErr w:type="spellStart"/>
-      <w:r>
-        <w:rPr>
-          <w:rFonts w:ascii="Times New Roman" w:hAnsi="Times New Roman" w:cs="Times New Roman"/>
-        </w:rPr>
-        <w:t>dengan</w:t>
-      </w:r>
-      <w:proofErr w:type="spellEnd"/>
-      <w:r>
-        <w:rPr>
-          <w:rFonts w:ascii="Times New Roman" w:hAnsi="Times New Roman" w:cs="Times New Roman"/>
-        </w:rPr>
-        <w:t xml:space="preserve"> </w:t>
-      </w:r>
-      <w:proofErr w:type="spellStart"/>
-      <w:r>
-        <w:rPr>
-          <w:rFonts w:ascii="Times New Roman" w:hAnsi="Times New Roman" w:cs="Times New Roman"/>
-        </w:rPr>
-        <w:t>menganalisis</w:t>
-      </w:r>
-      <w:proofErr w:type="spellEnd"/>
-      <w:r>
-        <w:rPr>
-          <w:rFonts w:ascii="Times New Roman" w:hAnsi="Times New Roman" w:cs="Times New Roman"/>
-        </w:rPr>
-        <w:t xml:space="preserve"> </w:t>
-      </w:r>
-      <w:proofErr w:type="spellStart"/>
-      <w:r>
-        <w:rPr>
-          <w:rFonts w:ascii="Times New Roman" w:hAnsi="Times New Roman" w:cs="Times New Roman"/>
-        </w:rPr>
-        <w:t>laporan</w:t>
-      </w:r>
-      <w:proofErr w:type="spellEnd"/>
-      <w:r>
-        <w:rPr>
-          <w:rFonts w:ascii="Times New Roman" w:hAnsi="Times New Roman" w:cs="Times New Roman"/>
-        </w:rPr>
-        <w:t>.</w:t>
+        <w:t>Tujuan: Mendapatkan inti dari masalah dengan menganalisis laporan.</w:t>
       </w:r>
     </w:p>
     <w:p>
@@ -1261,21 +455,7 @@
         <w:rPr>
           <w:rFonts w:ascii="Times New Roman" w:hAnsi="Times New Roman" w:cs="Times New Roman"/>
         </w:rPr>
-        <w:t>Fitur-</w:t>
-      </w:r>
-      <w:proofErr w:type="spellStart"/>
-      <w:r>
-        <w:rPr>
-          <w:rFonts w:ascii="Times New Roman" w:hAnsi="Times New Roman" w:cs="Times New Roman"/>
-        </w:rPr>
-        <w:t>fitur</w:t>
-      </w:r>
-      <w:proofErr w:type="spellEnd"/>
-      <w:r>
-        <w:rPr>
-          <w:rFonts w:ascii="Times New Roman" w:hAnsi="Times New Roman" w:cs="Times New Roman"/>
-        </w:rPr>
-        <w:t>:</w:t>
+        <w:t>Fitur-fitur:</w:t>
       </w:r>
     </w:p>
     <w:p>
@@ -1311,77 +491,7 @@
         <w:rPr>
           <w:rFonts w:ascii="Times New Roman" w:hAnsi="Times New Roman" w:cs="Times New Roman"/>
         </w:rPr>
-        <w:t xml:space="preserve">Kumpulan video </w:t>
-      </w:r>
-      <w:proofErr w:type="spellStart"/>
-      <w:r>
-        <w:rPr>
-          <w:rFonts w:ascii="Times New Roman" w:hAnsi="Times New Roman" w:cs="Times New Roman"/>
-        </w:rPr>
-        <w:t>atau</w:t>
-      </w:r>
-      <w:proofErr w:type="spellEnd"/>
-      <w:r>
-        <w:rPr>
-          <w:rFonts w:ascii="Times New Roman" w:hAnsi="Times New Roman" w:cs="Times New Roman"/>
-        </w:rPr>
-        <w:t xml:space="preserve"> </w:t>
-      </w:r>
-      <w:proofErr w:type="spellStart"/>
-      <w:r>
-        <w:rPr>
-          <w:rFonts w:ascii="Times New Roman" w:hAnsi="Times New Roman" w:cs="Times New Roman"/>
-        </w:rPr>
-        <w:t>kajian</w:t>
-      </w:r>
-      <w:proofErr w:type="spellEnd"/>
-      <w:r>
-        <w:rPr>
-          <w:rFonts w:ascii="Times New Roman" w:hAnsi="Times New Roman" w:cs="Times New Roman"/>
-        </w:rPr>
-        <w:t xml:space="preserve"> </w:t>
-      </w:r>
-      <w:proofErr w:type="spellStart"/>
-      <w:r>
-        <w:rPr>
-          <w:rFonts w:ascii="Times New Roman" w:hAnsi="Times New Roman" w:cs="Times New Roman"/>
-        </w:rPr>
-        <w:t>ustadz</w:t>
-      </w:r>
-      <w:proofErr w:type="spellEnd"/>
-      <w:r>
-        <w:rPr>
-          <w:rFonts w:ascii="Times New Roman" w:hAnsi="Times New Roman" w:cs="Times New Roman"/>
-        </w:rPr>
-        <w:t xml:space="preserve"> yang </w:t>
-      </w:r>
-      <w:proofErr w:type="spellStart"/>
-      <w:r>
-        <w:rPr>
-          <w:rFonts w:ascii="Times New Roman" w:hAnsi="Times New Roman" w:cs="Times New Roman"/>
-        </w:rPr>
-        <w:t>membahas</w:t>
-      </w:r>
-      <w:proofErr w:type="spellEnd"/>
-      <w:r>
-        <w:rPr>
-          <w:rFonts w:ascii="Times New Roman" w:hAnsi="Times New Roman" w:cs="Times New Roman"/>
-        </w:rPr>
-        <w:t xml:space="preserve"> parenting </w:t>
-      </w:r>
-      <w:proofErr w:type="spellStart"/>
-      <w:r>
-        <w:rPr>
-          <w:rFonts w:ascii="Times New Roman" w:hAnsi="Times New Roman" w:cs="Times New Roman"/>
-        </w:rPr>
-        <w:t>secara</w:t>
-      </w:r>
-      <w:proofErr w:type="spellEnd"/>
-      <w:r>
-        <w:rPr>
-          <w:rFonts w:ascii="Times New Roman" w:hAnsi="Times New Roman" w:cs="Times New Roman"/>
-        </w:rPr>
-        <w:t xml:space="preserve"> Islami.</w:t>
+        <w:t>Kumpulan video atau kajian ustadz yang membahas parenting secara Islami.</w:t>
       </w:r>
     </w:p>
     <w:p>
@@ -1399,77 +509,7 @@
         <w:rPr>
           <w:rFonts w:ascii="Times New Roman" w:hAnsi="Times New Roman" w:cs="Times New Roman"/>
         </w:rPr>
-        <w:t xml:space="preserve">Forum </w:t>
-      </w:r>
-      <w:proofErr w:type="spellStart"/>
-      <w:r>
-        <w:rPr>
-          <w:rFonts w:ascii="Times New Roman" w:hAnsi="Times New Roman" w:cs="Times New Roman"/>
-        </w:rPr>
-        <w:t>komunitas</w:t>
-      </w:r>
-      <w:proofErr w:type="spellEnd"/>
-      <w:r>
-        <w:rPr>
-          <w:rFonts w:ascii="Times New Roman" w:hAnsi="Times New Roman" w:cs="Times New Roman"/>
-        </w:rPr>
-        <w:t xml:space="preserve"> orang </w:t>
-      </w:r>
-      <w:proofErr w:type="spellStart"/>
-      <w:r>
-        <w:rPr>
-          <w:rFonts w:ascii="Times New Roman" w:hAnsi="Times New Roman" w:cs="Times New Roman"/>
-        </w:rPr>
-        <w:t>tua</w:t>
-      </w:r>
-      <w:proofErr w:type="spellEnd"/>
-      <w:r>
-        <w:rPr>
-          <w:rFonts w:ascii="Times New Roman" w:hAnsi="Times New Roman" w:cs="Times New Roman"/>
-        </w:rPr>
-        <w:t xml:space="preserve"> </w:t>
-      </w:r>
-      <w:proofErr w:type="spellStart"/>
-      <w:r>
-        <w:rPr>
-          <w:rFonts w:ascii="Times New Roman" w:hAnsi="Times New Roman" w:cs="Times New Roman"/>
-        </w:rPr>
-        <w:t>untuk</w:t>
-      </w:r>
-      <w:proofErr w:type="spellEnd"/>
-      <w:r>
-        <w:rPr>
-          <w:rFonts w:ascii="Times New Roman" w:hAnsi="Times New Roman" w:cs="Times New Roman"/>
-        </w:rPr>
-        <w:t xml:space="preserve"> </w:t>
-      </w:r>
-      <w:proofErr w:type="spellStart"/>
-      <w:r>
-        <w:rPr>
-          <w:rFonts w:ascii="Times New Roman" w:hAnsi="Times New Roman" w:cs="Times New Roman"/>
-        </w:rPr>
-        <w:t>berbagi</w:t>
-      </w:r>
-      <w:proofErr w:type="spellEnd"/>
-      <w:r>
-        <w:rPr>
-          <w:rFonts w:ascii="Times New Roman" w:hAnsi="Times New Roman" w:cs="Times New Roman"/>
-        </w:rPr>
-        <w:t xml:space="preserve"> </w:t>
-      </w:r>
-      <w:proofErr w:type="spellStart"/>
-      <w:r>
-        <w:rPr>
-          <w:rFonts w:ascii="Times New Roman" w:hAnsi="Times New Roman" w:cs="Times New Roman"/>
-        </w:rPr>
-        <w:t>pengalaman</w:t>
-      </w:r>
-      <w:proofErr w:type="spellEnd"/>
-      <w:r>
-        <w:rPr>
-          <w:rFonts w:ascii="Times New Roman" w:hAnsi="Times New Roman" w:cs="Times New Roman"/>
-        </w:rPr>
-        <w:t>.</w:t>
+        <w:t>Forum komunitas orang tua untuk berbagi pengalaman.</w:t>
       </w:r>
     </w:p>
     <w:p>
@@ -1487,105 +527,7 @@
         <w:rPr>
           <w:rFonts w:ascii="Times New Roman" w:hAnsi="Times New Roman" w:cs="Times New Roman"/>
         </w:rPr>
-        <w:t xml:space="preserve">Fitur </w:t>
-      </w:r>
-      <w:proofErr w:type="spellStart"/>
-      <w:r>
-        <w:rPr>
-          <w:rFonts w:ascii="Times New Roman" w:hAnsi="Times New Roman" w:cs="Times New Roman"/>
-        </w:rPr>
-        <w:t>tanya-jawab</w:t>
-      </w:r>
-      <w:proofErr w:type="spellEnd"/>
-      <w:r>
-        <w:rPr>
-          <w:rFonts w:ascii="Times New Roman" w:hAnsi="Times New Roman" w:cs="Times New Roman"/>
-        </w:rPr>
-        <w:t xml:space="preserve"> </w:t>
-      </w:r>
-      <w:proofErr w:type="spellStart"/>
-      <w:r>
-        <w:rPr>
-          <w:rFonts w:ascii="Times New Roman" w:hAnsi="Times New Roman" w:cs="Times New Roman"/>
-        </w:rPr>
-        <w:t>kepada</w:t>
-      </w:r>
-      <w:proofErr w:type="spellEnd"/>
-      <w:r>
-        <w:rPr>
-          <w:rFonts w:ascii="Times New Roman" w:hAnsi="Times New Roman" w:cs="Times New Roman"/>
-        </w:rPr>
-        <w:t xml:space="preserve"> </w:t>
-      </w:r>
-      <w:proofErr w:type="spellStart"/>
-      <w:r>
-        <w:rPr>
-          <w:rFonts w:ascii="Times New Roman" w:hAnsi="Times New Roman" w:cs="Times New Roman"/>
-        </w:rPr>
-        <w:t>konsultan</w:t>
-      </w:r>
-      <w:proofErr w:type="spellEnd"/>
-      <w:r>
-        <w:rPr>
-          <w:rFonts w:ascii="Times New Roman" w:hAnsi="Times New Roman" w:cs="Times New Roman"/>
-        </w:rPr>
-        <w:t xml:space="preserve"> </w:t>
-      </w:r>
-      <w:proofErr w:type="spellStart"/>
-      <w:r>
-        <w:rPr>
-          <w:rFonts w:ascii="Times New Roman" w:hAnsi="Times New Roman" w:cs="Times New Roman"/>
-        </w:rPr>
-        <w:t>atau</w:t>
-      </w:r>
-      <w:proofErr w:type="spellEnd"/>
-      <w:r>
-        <w:rPr>
-          <w:rFonts w:ascii="Times New Roman" w:hAnsi="Times New Roman" w:cs="Times New Roman"/>
-        </w:rPr>
-        <w:t xml:space="preserve"> </w:t>
-      </w:r>
-      <w:proofErr w:type="spellStart"/>
-      <w:r>
-        <w:rPr>
-          <w:rFonts w:ascii="Times New Roman" w:hAnsi="Times New Roman" w:cs="Times New Roman"/>
-        </w:rPr>
-        <w:t>ustadz</w:t>
-      </w:r>
-      <w:proofErr w:type="spellEnd"/>
-      <w:r>
-        <w:rPr>
-          <w:rFonts w:ascii="Times New Roman" w:hAnsi="Times New Roman" w:cs="Times New Roman"/>
-        </w:rPr>
-        <w:t xml:space="preserve"> </w:t>
-      </w:r>
-      <w:proofErr w:type="spellStart"/>
-      <w:r>
-        <w:rPr>
-          <w:rFonts w:ascii="Times New Roman" w:hAnsi="Times New Roman" w:cs="Times New Roman"/>
-        </w:rPr>
-        <w:t>untuk</w:t>
-      </w:r>
-      <w:proofErr w:type="spellEnd"/>
-      <w:r>
-        <w:rPr>
-          <w:rFonts w:ascii="Times New Roman" w:hAnsi="Times New Roman" w:cs="Times New Roman"/>
-        </w:rPr>
-        <w:t xml:space="preserve"> </w:t>
-      </w:r>
-      <w:proofErr w:type="spellStart"/>
-      <w:r>
-        <w:rPr>
-          <w:rFonts w:ascii="Times New Roman" w:hAnsi="Times New Roman" w:cs="Times New Roman"/>
-        </w:rPr>
-        <w:t>membahas</w:t>
-      </w:r>
-      <w:proofErr w:type="spellEnd"/>
-      <w:r>
-        <w:rPr>
-          <w:rFonts w:ascii="Times New Roman" w:hAnsi="Times New Roman" w:cs="Times New Roman"/>
-        </w:rPr>
-        <w:t xml:space="preserve"> parenting.</w:t>
+        <w:t>Fitur tanya-jawab kepada konsultan atau ustadz untuk membahas parenting.</w:t>
       </w:r>
     </w:p>
     <w:p>
@@ -1603,49 +545,7 @@
         <w:rPr>
           <w:rFonts w:ascii="Times New Roman" w:hAnsi="Times New Roman" w:cs="Times New Roman"/>
         </w:rPr>
-        <w:t xml:space="preserve">AI </w:t>
-      </w:r>
-      <w:proofErr w:type="spellStart"/>
-      <w:r>
-        <w:rPr>
-          <w:rFonts w:ascii="Times New Roman" w:hAnsi="Times New Roman" w:cs="Times New Roman"/>
-        </w:rPr>
-        <w:t>Ustadz</w:t>
-      </w:r>
-      <w:proofErr w:type="spellEnd"/>
-      <w:r>
-        <w:rPr>
-          <w:rFonts w:ascii="Times New Roman" w:hAnsi="Times New Roman" w:cs="Times New Roman"/>
-        </w:rPr>
-        <w:t xml:space="preserve"> Virtual (</w:t>
-      </w:r>
-      <w:proofErr w:type="spellStart"/>
-      <w:r>
-        <w:rPr>
-          <w:rFonts w:ascii="Times New Roman" w:hAnsi="Times New Roman" w:cs="Times New Roman"/>
-        </w:rPr>
-        <w:t>Sumber</w:t>
-      </w:r>
-      <w:proofErr w:type="spellEnd"/>
-      <w:r>
-        <w:rPr>
-          <w:rFonts w:ascii="Times New Roman" w:hAnsi="Times New Roman" w:cs="Times New Roman"/>
-        </w:rPr>
-        <w:t xml:space="preserve"> </w:t>
-      </w:r>
-      <w:proofErr w:type="spellStart"/>
-      <w:r>
-        <w:rPr>
-          <w:rFonts w:ascii="Times New Roman" w:hAnsi="Times New Roman" w:cs="Times New Roman"/>
-        </w:rPr>
-        <w:t>dari</w:t>
-      </w:r>
-      <w:proofErr w:type="spellEnd"/>
-      <w:r>
-        <w:rPr>
-          <w:rFonts w:ascii="Times New Roman" w:hAnsi="Times New Roman" w:cs="Times New Roman"/>
-        </w:rPr>
-        <w:t xml:space="preserve"> website-website agama)</w:t>
+        <w:t>AI Ustadz Virtual (Sumber dari website-website agama)</w:t>
       </w:r>
     </w:p>
     <w:p>
@@ -1690,115 +590,34 @@
         <w:rPr>
           <w:rFonts w:ascii="Times New Roman" w:hAnsi="Times New Roman" w:cs="Times New Roman"/>
         </w:rPr>
-        <w:t xml:space="preserve">Tujuan: </w:t>
-      </w:r>
-      <w:proofErr w:type="spellStart"/>
-      <w:r>
-        <w:rPr>
-          <w:rFonts w:ascii="Times New Roman" w:hAnsi="Times New Roman" w:cs="Times New Roman"/>
-        </w:rPr>
-        <w:t>Menghasilkan</w:t>
-      </w:r>
-      <w:proofErr w:type="spellEnd"/>
-      <w:r>
-        <w:rPr>
-          <w:rFonts w:ascii="Times New Roman" w:hAnsi="Times New Roman" w:cs="Times New Roman"/>
-        </w:rPr>
-        <w:t xml:space="preserve"> </w:t>
-      </w:r>
-      <w:proofErr w:type="spellStart"/>
-      <w:r>
-        <w:rPr>
-          <w:rFonts w:ascii="Times New Roman" w:hAnsi="Times New Roman" w:cs="Times New Roman"/>
-        </w:rPr>
-        <w:t>solusi</w:t>
-      </w:r>
-      <w:proofErr w:type="spellEnd"/>
-      <w:r>
-        <w:rPr>
-          <w:rFonts w:ascii="Times New Roman" w:hAnsi="Times New Roman" w:cs="Times New Roman"/>
-        </w:rPr>
-        <w:t xml:space="preserve"> </w:t>
-      </w:r>
-      <w:proofErr w:type="spellStart"/>
-      <w:r>
-        <w:rPr>
-          <w:rFonts w:ascii="Times New Roman" w:hAnsi="Times New Roman" w:cs="Times New Roman"/>
-        </w:rPr>
-        <w:t>inovatif</w:t>
-      </w:r>
-      <w:proofErr w:type="spellEnd"/>
-      <w:r>
-        <w:rPr>
-          <w:rFonts w:ascii="Times New Roman" w:hAnsi="Times New Roman" w:cs="Times New Roman"/>
-        </w:rPr>
-        <w:t xml:space="preserve"> </w:t>
-      </w:r>
-      <w:proofErr w:type="spellStart"/>
-      <w:r>
-        <w:rPr>
-          <w:rFonts w:ascii="Times New Roman" w:hAnsi="Times New Roman" w:cs="Times New Roman"/>
-        </w:rPr>
-        <w:t>dari</w:t>
-      </w:r>
-      <w:proofErr w:type="spellEnd"/>
-      <w:r>
-        <w:rPr>
-          <w:rFonts w:ascii="Times New Roman" w:hAnsi="Times New Roman" w:cs="Times New Roman"/>
-        </w:rPr>
-        <w:t xml:space="preserve"> </w:t>
-      </w:r>
-      <w:proofErr w:type="spellStart"/>
-      <w:r>
-        <w:rPr>
-          <w:rFonts w:ascii="Times New Roman" w:hAnsi="Times New Roman" w:cs="Times New Roman"/>
-        </w:rPr>
-        <w:t>berbagai</w:t>
-      </w:r>
-      <w:proofErr w:type="spellEnd"/>
-      <w:r>
-        <w:rPr>
-          <w:rFonts w:ascii="Times New Roman" w:hAnsi="Times New Roman" w:cs="Times New Roman"/>
-        </w:rPr>
-        <w:t xml:space="preserve"> </w:t>
-      </w:r>
-      <w:proofErr w:type="spellStart"/>
-      <w:r>
-        <w:rPr>
-          <w:rFonts w:ascii="Times New Roman" w:hAnsi="Times New Roman" w:cs="Times New Roman"/>
-        </w:rPr>
-        <w:t>sudut</w:t>
-      </w:r>
-      <w:proofErr w:type="spellEnd"/>
-      <w:r>
-        <w:rPr>
-          <w:rFonts w:ascii="Times New Roman" w:hAnsi="Times New Roman" w:cs="Times New Roman"/>
-        </w:rPr>
-        <w:t xml:space="preserve"> </w:t>
-      </w:r>
-      <w:proofErr w:type="spellStart"/>
-      <w:r>
-        <w:rPr>
-          <w:rFonts w:ascii="Times New Roman" w:hAnsi="Times New Roman" w:cs="Times New Roman"/>
-        </w:rPr>
-        <w:t>pandang</w:t>
-      </w:r>
-      <w:proofErr w:type="spellEnd"/>
-      <w:r>
-        <w:rPr>
-          <w:rFonts w:ascii="Times New Roman" w:hAnsi="Times New Roman" w:cs="Times New Roman"/>
-        </w:rPr>
-        <w:t>.</w:t>
-      </w:r>
-    </w:p>
-    <w:p>
-      <w:pPr>
-        <w:rPr>
-          <w:rFonts w:ascii="Times New Roman" w:hAnsi="Times New Roman" w:cs="Times New Roman"/>
-          <w:b/>
-          <w:bCs/>
-        </w:rPr>
-      </w:pPr>
+        <w:t>Tujuan: Menghasilkan solusi inovatif dari berbagai sudut pandang.</w:t>
+      </w:r>
+    </w:p>
+    <w:p>
+      <w:pPr>
+        <w:rPr>
+          <w:rFonts w:ascii="Times New Roman" w:hAnsi="Times New Roman" w:cs="Times New Roman"/>
+        </w:rPr>
+      </w:pPr>
+      <w:r>
+        <w:rPr>
+          <w:rFonts w:ascii="Times New Roman" w:hAnsi="Times New Roman" w:cs="Times New Roman"/>
+        </w:rPr>
+        <w:t>Metodologi: HMW (How Might We), Priority Matrix, Wireframing</w:t>
+      </w:r>
+    </w:p>
+    <w:p>
+      <w:pPr>
+        <w:rPr>
+          <w:rFonts w:ascii="Times New Roman" w:hAnsi="Times New Roman" w:cs="Times New Roman"/>
+        </w:rPr>
+      </w:pPr>
+      <w:r>
+        <w:rPr>
+          <w:rFonts w:ascii="Times New Roman" w:hAnsi="Times New Roman" w:cs="Times New Roman"/>
+        </w:rPr>
+        <w:t>Output: Opportunities, Wireframe, Userflow</w:t>
+      </w:r>
     </w:p>
     <w:p>
       <w:pPr>
@@ -2230,9 +1049,9 @@
         </w:rPr>
         <w:lastRenderedPageBreak/>
         <w:drawing>
-          <wp:inline distT="0" distB="0" distL="0" distR="0" wp14:anchorId="4B85FAF0" wp14:editId="55F8D743">
-            <wp:extent cx="4322618" cy="4230370"/>
-            <wp:effectExtent l="0" t="0" r="1905" b="0"/>
+          <wp:inline distT="0" distB="0" distL="0" distR="0" wp14:anchorId="4B85FAF0" wp14:editId="0850E597">
+            <wp:extent cx="5011387" cy="6858672"/>
+            <wp:effectExtent l="0" t="0" r="0" b="0"/>
             <wp:docPr id="456375805" name="Picture 8"/>
             <wp:cNvGraphicFramePr>
               <a:graphicFrameLocks xmlns:a="http://schemas.openxmlformats.org/drawingml/2006/main" noChangeAspect="1"/>
@@ -2254,7 +1073,7 @@
                         </a:ext>
                       </a:extLst>
                     </a:blip>
-                    <a:srcRect r="24389"/>
+                    <a:srcRect l="20154" r="48275" b="41609"/>
                     <a:stretch>
                       <a:fillRect/>
                     </a:stretch>
@@ -2262,7 +1081,7 @@
                   <pic:spPr bwMode="auto">
                     <a:xfrm>
                       <a:off x="0" y="0"/>
-                      <a:ext cx="4322618" cy="4230370"/>
+                      <a:ext cx="5019297" cy="6869497"/>
                     </a:xfrm>
                     <a:prstGeom prst="rect">
                       <a:avLst/>
@@ -2429,6 +1248,94 @@
           <w:rFonts w:ascii="Times New Roman" w:hAnsi="Times New Roman" w:cs="Times New Roman"/>
         </w:rPr>
       </w:pPr>
+      <w:r>
+        <w:rPr>
+          <w:rFonts w:ascii="Times New Roman" w:hAnsi="Times New Roman" w:cs="Times New Roman"/>
+        </w:rPr>
+        <w:t xml:space="preserve">Tujuan: Tahap eksperimental untuk mengidentifikasi solusi terbaik dalam bentuk prototipe. </w:t>
+      </w:r>
+    </w:p>
+    <w:p>
+      <w:pPr>
+        <w:rPr>
+          <w:rFonts w:ascii="Times New Roman" w:hAnsi="Times New Roman" w:cs="Times New Roman"/>
+        </w:rPr>
+      </w:pPr>
+      <w:r>
+        <w:rPr>
+          <w:rFonts w:ascii="Times New Roman" w:hAnsi="Times New Roman" w:cs="Times New Roman"/>
+        </w:rPr>
+        <w:t>Output: Prototype produk</w:t>
+      </w:r>
+    </w:p>
+    <w:p>
+      <w:pPr>
+        <w:rPr>
+          <w:rFonts w:ascii="Times New Roman" w:hAnsi="Times New Roman" w:cs="Times New Roman"/>
+        </w:rPr>
+      </w:pPr>
+      <w:r>
+        <w:rPr>
+          <w:rFonts w:ascii="Times New Roman" w:hAnsi="Times New Roman" w:cs="Times New Roman"/>
+          <w:noProof/>
+        </w:rPr>
+        <w:lastRenderedPageBreak/>
+        <w:drawing>
+          <wp:inline distT="0" distB="0" distL="0" distR="0" wp14:anchorId="64269C1C" wp14:editId="3CD9B56F">
+            <wp:extent cx="3717290" cy="8846820"/>
+            <wp:effectExtent l="0" t="0" r="0" b="0"/>
+            <wp:docPr id="976770630" name="Picture 11" descr="A screenshot of a computer&#10;&#10;AI-generated content may be incorrect."/>
+            <wp:cNvGraphicFramePr>
+              <a:graphicFrameLocks xmlns:a="http://schemas.openxmlformats.org/drawingml/2006/main" noChangeAspect="1"/>
+            </wp:cNvGraphicFramePr>
+            <a:graphic xmlns:a="http://schemas.openxmlformats.org/drawingml/2006/main">
+              <a:graphicData uri="http://schemas.openxmlformats.org/drawingml/2006/picture">
+                <pic:pic xmlns:pic="http://schemas.openxmlformats.org/drawingml/2006/picture">
+                  <pic:nvPicPr>
+                    <pic:cNvPr id="976770630" name="Picture 11" descr="A screenshot of a computer&#10;&#10;AI-generated content may be incorrect."/>
+                    <pic:cNvPicPr>
+                      <a:picLocks noChangeAspect="1" noChangeArrowheads="1"/>
+                    </pic:cNvPicPr>
+                  </pic:nvPicPr>
+                  <pic:blipFill>
+                    <a:blip r:embed="rId18" cstate="print">
+                      <a:extLst>
+                        <a:ext uri="{28A0092B-C50C-407E-A947-70E740481C1C}">
+                          <a14:useLocalDpi xmlns:a14="http://schemas.microsoft.com/office/drawing/2010/main" val="0"/>
+                        </a:ext>
+                      </a:extLst>
+                    </a:blip>
+                    <a:srcRect/>
+                    <a:stretch>
+                      <a:fillRect/>
+                    </a:stretch>
+                  </pic:blipFill>
+                  <pic:spPr bwMode="auto">
+                    <a:xfrm>
+                      <a:off x="0" y="0"/>
+                      <a:ext cx="3717290" cy="8846820"/>
+                    </a:xfrm>
+                    <a:prstGeom prst="rect">
+                      <a:avLst/>
+                    </a:prstGeom>
+                    <a:noFill/>
+                    <a:ln>
+                      <a:noFill/>
+                    </a:ln>
+                  </pic:spPr>
+                </pic:pic>
+              </a:graphicData>
+            </a:graphic>
+          </wp:inline>
+        </w:drawing>
+      </w:r>
+    </w:p>
+    <w:p>
+      <w:pPr>
+        <w:rPr>
+          <w:rFonts w:ascii="Times New Roman" w:hAnsi="Times New Roman" w:cs="Times New Roman"/>
+        </w:rPr>
+      </w:pPr>
     </w:p>
     <w:p>
       <w:pPr>
@@ -2451,10 +1358,94 @@
       <w:pPr>
         <w:rPr>
           <w:rFonts w:ascii="Times New Roman" w:hAnsi="Times New Roman" w:cs="Times New Roman"/>
-          <w:b/>
-          <w:bCs/>
-        </w:rPr>
-      </w:pPr>
+        </w:rPr>
+      </w:pPr>
+      <w:r>
+        <w:rPr>
+          <w:rFonts w:ascii="Times New Roman" w:hAnsi="Times New Roman" w:cs="Times New Roman"/>
+        </w:rPr>
+        <w:t>Tujuan: Menguji solusi produk secara langsung kepada pengguna untuk mendapatkan validasi</w:t>
+      </w:r>
+    </w:p>
+    <w:p>
+      <w:pPr>
+        <w:rPr>
+          <w:rFonts w:ascii="Times New Roman" w:hAnsi="Times New Roman" w:cs="Times New Roman"/>
+        </w:rPr>
+      </w:pPr>
+      <w:r>
+        <w:rPr>
+          <w:rFonts w:ascii="Times New Roman" w:hAnsi="Times New Roman" w:cs="Times New Roman"/>
+        </w:rPr>
+        <w:t xml:space="preserve">Metodologi: Kualitatif (mencari fakta kualitatif) dan Kuantitatif (mengukur data statistik seperti ketepatan waktu) </w:t>
+      </w:r>
+    </w:p>
+    <w:p>
+      <w:pPr>
+        <w:rPr>
+          <w:rFonts w:ascii="Times New Roman" w:hAnsi="Times New Roman" w:cs="Times New Roman"/>
+        </w:rPr>
+      </w:pPr>
+      <w:r>
+        <w:rPr>
+          <w:rFonts w:ascii="Times New Roman" w:hAnsi="Times New Roman" w:cs="Times New Roman"/>
+        </w:rPr>
+        <w:t xml:space="preserve">Output: Testing Report, Improvement List </w:t>
+      </w:r>
+    </w:p>
+    <w:p>
+      <w:pPr>
+        <w:pStyle w:val="ListParagraph"/>
+        <w:numPr>
+          <w:ilvl w:val="0"/>
+          <w:numId w:val="10"/>
+        </w:numPr>
+        <w:rPr>
+          <w:rFonts w:ascii="Times New Roman" w:hAnsi="Times New Roman" w:cs="Times New Roman"/>
+        </w:rPr>
+      </w:pPr>
+      <w:r>
+        <w:rPr>
+          <w:rFonts w:ascii="Times New Roman" w:hAnsi="Times New Roman" w:cs="Times New Roman"/>
+        </w:rPr>
+        <w:t xml:space="preserve">Apakah alurnya mudah dipahami? </w:t>
+      </w:r>
+    </w:p>
+    <w:p>
+      <w:pPr>
+        <w:pStyle w:val="ListParagraph"/>
+        <w:numPr>
+          <w:ilvl w:val="0"/>
+          <w:numId w:val="10"/>
+        </w:numPr>
+        <w:rPr>
+          <w:rFonts w:ascii="Times New Roman" w:hAnsi="Times New Roman" w:cs="Times New Roman"/>
+        </w:rPr>
+      </w:pPr>
+      <w:r>
+        <w:rPr>
+          <w:rFonts w:ascii="Times New Roman" w:hAnsi="Times New Roman" w:cs="Times New Roman"/>
+        </w:rPr>
+        <w:t xml:space="preserve">Fitur apa yang paling membantu? </w:t>
+      </w:r>
+    </w:p>
+    <w:p>
+      <w:pPr>
+        <w:pStyle w:val="ListParagraph"/>
+        <w:numPr>
+          <w:ilvl w:val="0"/>
+          <w:numId w:val="10"/>
+        </w:numPr>
+        <w:rPr>
+          <w:rFonts w:ascii="Times New Roman" w:hAnsi="Times New Roman" w:cs="Times New Roman"/>
+        </w:rPr>
+      </w:pPr>
+      <w:r>
+        <w:rPr>
+          <w:rFonts w:ascii="Times New Roman" w:hAnsi="Times New Roman" w:cs="Times New Roman"/>
+        </w:rPr>
+        <w:t>Apa yang masih membingungkan atau kurang?</w:t>
+      </w:r>
     </w:p>
     <w:sectPr>
       <w:pgSz w:w="11906" w:h="16838"/>
@@ -2694,6 +1685,119 @@
     </w:lvl>
   </w:abstractNum>
   <w:abstractNum w:abstractNumId="2" w15:restartNumberingAfterBreak="0">
+    <w:nsid w:val="272E5A9F"/>
+    <w:multiLevelType w:val="hybridMultilevel"/>
+    <w:tmpl w:val="8BB048FC"/>
+    <w:lvl w:ilvl="0" w:tplc="38090001">
+      <w:start w:val="1"/>
+      <w:numFmt w:val="bullet"/>
+      <w:lvlText w:val=""/>
+      <w:lvlJc w:val="left"/>
+      <w:pPr>
+        <w:ind w:left="720" w:hanging="360"/>
+      </w:pPr>
+      <w:rPr>
+        <w:rFonts w:ascii="Symbol" w:hAnsi="Symbol" w:hint="default"/>
+      </w:rPr>
+    </w:lvl>
+    <w:lvl w:ilvl="1" w:tplc="38090003" w:tentative="1">
+      <w:start w:val="1"/>
+      <w:numFmt w:val="bullet"/>
+      <w:lvlText w:val="o"/>
+      <w:lvlJc w:val="left"/>
+      <w:pPr>
+        <w:ind w:left="1440" w:hanging="360"/>
+      </w:pPr>
+      <w:rPr>
+        <w:rFonts w:ascii="Courier New" w:hAnsi="Courier New" w:cs="Courier New" w:hint="default"/>
+      </w:rPr>
+    </w:lvl>
+    <w:lvl w:ilvl="2" w:tplc="38090005" w:tentative="1">
+      <w:start w:val="1"/>
+      <w:numFmt w:val="bullet"/>
+      <w:lvlText w:val=""/>
+      <w:lvlJc w:val="left"/>
+      <w:pPr>
+        <w:ind w:left="2160" w:hanging="360"/>
+      </w:pPr>
+      <w:rPr>
+        <w:rFonts w:ascii="Wingdings" w:hAnsi="Wingdings" w:hint="default"/>
+      </w:rPr>
+    </w:lvl>
+    <w:lvl w:ilvl="3" w:tplc="38090001" w:tentative="1">
+      <w:start w:val="1"/>
+      <w:numFmt w:val="bullet"/>
+      <w:lvlText w:val=""/>
+      <w:lvlJc w:val="left"/>
+      <w:pPr>
+        <w:ind w:left="2880" w:hanging="360"/>
+      </w:pPr>
+      <w:rPr>
+        <w:rFonts w:ascii="Symbol" w:hAnsi="Symbol" w:hint="default"/>
+      </w:rPr>
+    </w:lvl>
+    <w:lvl w:ilvl="4" w:tplc="38090003" w:tentative="1">
+      <w:start w:val="1"/>
+      <w:numFmt w:val="bullet"/>
+      <w:lvlText w:val="o"/>
+      <w:lvlJc w:val="left"/>
+      <w:pPr>
+        <w:ind w:left="3600" w:hanging="360"/>
+      </w:pPr>
+      <w:rPr>
+        <w:rFonts w:ascii="Courier New" w:hAnsi="Courier New" w:cs="Courier New" w:hint="default"/>
+      </w:rPr>
+    </w:lvl>
+    <w:lvl w:ilvl="5" w:tplc="38090005" w:tentative="1">
+      <w:start w:val="1"/>
+      <w:numFmt w:val="bullet"/>
+      <w:lvlText w:val=""/>
+      <w:lvlJc w:val="left"/>
+      <w:pPr>
+        <w:ind w:left="4320" w:hanging="360"/>
+      </w:pPr>
+      <w:rPr>
+        <w:rFonts w:ascii="Wingdings" w:hAnsi="Wingdings" w:hint="default"/>
+      </w:rPr>
+    </w:lvl>
+    <w:lvl w:ilvl="6" w:tplc="38090001" w:tentative="1">
+      <w:start w:val="1"/>
+      <w:numFmt w:val="bullet"/>
+      <w:lvlText w:val=""/>
+      <w:lvlJc w:val="left"/>
+      <w:pPr>
+        <w:ind w:left="5040" w:hanging="360"/>
+      </w:pPr>
+      <w:rPr>
+        <w:rFonts w:ascii="Symbol" w:hAnsi="Symbol" w:hint="default"/>
+      </w:rPr>
+    </w:lvl>
+    <w:lvl w:ilvl="7" w:tplc="38090003" w:tentative="1">
+      <w:start w:val="1"/>
+      <w:numFmt w:val="bullet"/>
+      <w:lvlText w:val="o"/>
+      <w:lvlJc w:val="left"/>
+      <w:pPr>
+        <w:ind w:left="5760" w:hanging="360"/>
+      </w:pPr>
+      <w:rPr>
+        <w:rFonts w:ascii="Courier New" w:hAnsi="Courier New" w:cs="Courier New" w:hint="default"/>
+      </w:rPr>
+    </w:lvl>
+    <w:lvl w:ilvl="8" w:tplc="38090005" w:tentative="1">
+      <w:start w:val="1"/>
+      <w:numFmt w:val="bullet"/>
+      <w:lvlText w:val=""/>
+      <w:lvlJc w:val="left"/>
+      <w:pPr>
+        <w:ind w:left="6480" w:hanging="360"/>
+      </w:pPr>
+      <w:rPr>
+        <w:rFonts w:ascii="Wingdings" w:hAnsi="Wingdings" w:hint="default"/>
+      </w:rPr>
+    </w:lvl>
+  </w:abstractNum>
+  <w:abstractNum w:abstractNumId="3" w15:restartNumberingAfterBreak="0">
     <w:nsid w:val="28E35733"/>
     <w:multiLevelType w:val="hybridMultilevel"/>
     <w:tmpl w:val="084A8312"/>
@@ -2779,7 +1883,7 @@
       </w:pPr>
     </w:lvl>
   </w:abstractNum>
-  <w:abstractNum w:abstractNumId="3" w15:restartNumberingAfterBreak="0">
+  <w:abstractNum w:abstractNumId="4" w15:restartNumberingAfterBreak="0">
     <w:nsid w:val="2DDF7CDB"/>
     <w:multiLevelType w:val="hybridMultilevel"/>
     <w:tmpl w:val="A9F47862"/>
@@ -2868,7 +1972,7 @@
       </w:pPr>
     </w:lvl>
   </w:abstractNum>
-  <w:abstractNum w:abstractNumId="4" w15:restartNumberingAfterBreak="0">
+  <w:abstractNum w:abstractNumId="5" w15:restartNumberingAfterBreak="0">
     <w:nsid w:val="354C5EB8"/>
     <w:multiLevelType w:val="hybridMultilevel"/>
     <w:tmpl w:val="2D50D9C4"/>
@@ -2957,7 +2061,7 @@
       </w:pPr>
     </w:lvl>
   </w:abstractNum>
-  <w:abstractNum w:abstractNumId="5" w15:restartNumberingAfterBreak="0">
+  <w:abstractNum w:abstractNumId="6" w15:restartNumberingAfterBreak="0">
     <w:nsid w:val="684322D4"/>
     <w:multiLevelType w:val="hybridMultilevel"/>
     <w:tmpl w:val="E4D0BD70"/>
@@ -3046,7 +2150,7 @@
       </w:pPr>
     </w:lvl>
   </w:abstractNum>
-  <w:abstractNum w:abstractNumId="6" w15:restartNumberingAfterBreak="0">
+  <w:abstractNum w:abstractNumId="7" w15:restartNumberingAfterBreak="0">
     <w:nsid w:val="6D3F4674"/>
     <w:multiLevelType w:val="hybridMultilevel"/>
     <w:tmpl w:val="116E2B64"/>
@@ -3132,7 +2236,7 @@
       </w:pPr>
     </w:lvl>
   </w:abstractNum>
-  <w:abstractNum w:abstractNumId="7" w15:restartNumberingAfterBreak="0">
+  <w:abstractNum w:abstractNumId="8" w15:restartNumberingAfterBreak="0">
     <w:nsid w:val="704A23C4"/>
     <w:multiLevelType w:val="hybridMultilevel"/>
     <w:tmpl w:val="939898D4"/>
@@ -3218,7 +2322,7 @@
       </w:pPr>
     </w:lvl>
   </w:abstractNum>
-  <w:abstractNum w:abstractNumId="8" w15:restartNumberingAfterBreak="0">
+  <w:abstractNum w:abstractNumId="9" w15:restartNumberingAfterBreak="0">
     <w:nsid w:val="7EF37FF5"/>
     <w:multiLevelType w:val="hybridMultilevel"/>
     <w:tmpl w:val="ECCCE6D4"/>
@@ -3311,28 +2415,31 @@
     <w:abstractNumId w:val="1"/>
   </w:num>
   <w:num w:numId="2" w16cid:durableId="273751830">
+    <w:abstractNumId w:val="4"/>
+  </w:num>
+  <w:num w:numId="3" w16cid:durableId="572741536">
+    <w:abstractNumId w:val="8"/>
+  </w:num>
+  <w:num w:numId="4" w16cid:durableId="782842751">
     <w:abstractNumId w:val="3"/>
   </w:num>
-  <w:num w:numId="3" w16cid:durableId="572741536">
+  <w:num w:numId="5" w16cid:durableId="571158183">
     <w:abstractNumId w:val="7"/>
   </w:num>
-  <w:num w:numId="4" w16cid:durableId="782842751">
-    <w:abstractNumId w:val="2"/>
-  </w:num>
-  <w:num w:numId="5" w16cid:durableId="571158183">
-    <w:abstractNumId w:val="6"/>
-  </w:num>
   <w:num w:numId="6" w16cid:durableId="1313414999">
-    <w:abstractNumId w:val="8"/>
+    <w:abstractNumId w:val="9"/>
   </w:num>
   <w:num w:numId="7" w16cid:durableId="694766335">
     <w:abstractNumId w:val="0"/>
   </w:num>
   <w:num w:numId="8" w16cid:durableId="1514764523">
+    <w:abstractNumId w:val="6"/>
+  </w:num>
+  <w:num w:numId="9" w16cid:durableId="2013484047">
     <w:abstractNumId w:val="5"/>
   </w:num>
-  <w:num w:numId="9" w16cid:durableId="2013484047">
-    <w:abstractNumId w:val="4"/>
+  <w:num w:numId="10" w16cid:durableId="1538742235">
+    <w:abstractNumId w:val="2"/>
   </w:num>
 </w:numbering>
 </file>
